--- a/Test_queries.docx
+++ b/Test_queries.docx
@@ -242,7 +242,7 @@
           <w:sz w:val="20"/>
           <w:szCs w:val="20"/>
         </w:rPr>
-        <w:pict w14:anchorId="2B306E83">
+        <w:pict w14:anchorId="374A3062">
           <v:rect id="_x0000_i1028" alt="" style="width:468pt;height:.05pt;mso-width-percent:0;mso-height-percent:0;mso-width-percent:0;mso-height-percent:0" o:hralign="center" o:hrstd="t" o:hr="t" fillcolor="#a0a0a0" stroked="f"/>
         </w:pict>
       </w:r>
@@ -461,7 +461,7 @@
           <w:sz w:val="20"/>
           <w:szCs w:val="20"/>
         </w:rPr>
-        <w:pict w14:anchorId="0B7E9C1B">
+        <w:pict w14:anchorId="461859A9">
           <v:rect id="_x0000_i1027" alt="" style="width:468pt;height:.05pt;mso-width-percent:0;mso-height-percent:0;mso-width-percent:0;mso-height-percent:0" o:hralign="center" o:hrstd="t" o:hr="t" fillcolor="#a0a0a0" stroked="f"/>
         </w:pict>
       </w:r>
@@ -628,7 +628,7 @@
           <w:sz w:val="20"/>
           <w:szCs w:val="20"/>
         </w:rPr>
-        <w:pict w14:anchorId="0CA550EA">
+        <w:pict w14:anchorId="08F79ACC">
           <v:rect id="_x0000_i1026" alt="" style="width:468pt;height:.05pt;mso-width-percent:0;mso-height-percent:0;mso-width-percent:0;mso-height-percent:0" o:hralign="center" o:hrstd="t" o:hr="t" fillcolor="#a0a0a0" stroked="f"/>
         </w:pict>
       </w:r>
@@ -853,16 +853,6 @@
         </w:rPr>
         <w:t xml:space="preserve"> </w:t>
       </w:r>
-      <w:r>
-        <w:rPr>
-          <w:rFonts w:ascii="Apple Color Emoji" w:eastAsia="Times New Roman" w:hAnsi="Apple Color Emoji" w:cs="Apple Color Emoji"/>
-          <w:kern w:val="0"/>
-          <w:sz w:val="20"/>
-          <w:szCs w:val="20"/>
-          <w14:ligatures w14:val="none"/>
-        </w:rPr>
-        <w:t>✅</w:t>
-      </w:r>
     </w:p>
     <w:p>
       <w:pPr>
@@ -883,7 +873,7 @@
           <w:sz w:val="20"/>
           <w:szCs w:val="20"/>
         </w:rPr>
-        <w:pict w14:anchorId="7EA49118">
+        <w:pict w14:anchorId="055326E5">
           <v:rect id="_x0000_i1025" alt="" style="width:468pt;height:.05pt;mso-width-percent:0;mso-height-percent:0;mso-width-percent:0;mso-height-percent:0" o:hralign="center" o:hrstd="t" o:hr="t" fillcolor="#a0a0a0" stroked="f"/>
         </w:pict>
       </w:r>
@@ -1448,27 +1438,7 @@
           <w:szCs w:val="20"/>
           <w14:ligatures w14:val="none"/>
         </w:rPr>
-        <w:t xml:space="preserve">Reorder INV00010 </w:t>
-      </w:r>
-      <w:r>
-        <w:rPr>
-          <w:rFonts w:ascii="Apple Color Emoji" w:eastAsia="Times New Roman" w:hAnsi="Apple Color Emoji" w:cs="Apple Color Emoji"/>
-          <w:kern w:val="0"/>
-          <w:sz w:val="20"/>
-          <w:szCs w:val="20"/>
-          <w14:ligatures w14:val="none"/>
-        </w:rPr>
-        <w:t>✅</w:t>
-      </w:r>
-      <w:r>
-        <w:rPr>
-          <w:rFonts w:ascii="Verdana" w:eastAsia="Times New Roman" w:hAnsi="Verdana" w:cs="Times New Roman"/>
-          <w:kern w:val="0"/>
-          <w:sz w:val="20"/>
-          <w:szCs w:val="20"/>
-          <w14:ligatures w14:val="none"/>
-        </w:rPr>
-        <w:t xml:space="preserve"> </w:t>
+        <w:t xml:space="preserve">Reorder INV00010  </w:t>
       </w:r>
       <w:r>
         <w:rPr>
@@ -1506,27 +1476,7 @@
           <w:szCs w:val="20"/>
           <w14:ligatures w14:val="none"/>
         </w:rPr>
-        <w:t xml:space="preserve">Update inventory INV00010 </w:t>
-      </w:r>
-      <w:r>
-        <w:rPr>
-          <w:rFonts w:ascii="Apple Color Emoji" w:eastAsia="Times New Roman" w:hAnsi="Apple Color Emoji" w:cs="Apple Color Emoji"/>
-          <w:kern w:val="0"/>
-          <w:sz w:val="20"/>
-          <w:szCs w:val="20"/>
-          <w14:ligatures w14:val="none"/>
-        </w:rPr>
-        <w:t>✅</w:t>
-      </w:r>
-      <w:r>
-        <w:rPr>
-          <w:rFonts w:ascii="Verdana" w:eastAsia="Times New Roman" w:hAnsi="Verdana" w:cs="Times New Roman"/>
-          <w:kern w:val="0"/>
-          <w:sz w:val="20"/>
-          <w:szCs w:val="20"/>
-          <w14:ligatures w14:val="none"/>
-        </w:rPr>
-        <w:t xml:space="preserve"> </w:t>
+        <w:t xml:space="preserve">Update inventory INV00010  </w:t>
       </w:r>
       <w:r>
         <w:rPr>
